--- a/api_automation_test-master/api_test/ApiDoc/project0201.docx
+++ b/api_automation_test-master/api_test/ApiDoc/project0201.docx
@@ -18,7 +18,492 @@
         <w:rPr>
           <w:sz w:val="47"/>
         </w:rPr>
-        <w:t>1、test088</w:t>
+        <w:t>1.test088</w:t>
+      </w:r>
+    </w:p>
+    <w:p>
+      <w:pPr>
+        <w:pStyle w:val="Heading2"/>
+      </w:pPr>
+      <w:r>
+        <w:rPr/>
+        <w:t>1.tes</w:t>
+      </w:r>
+    </w:p>
+    <w:p>
+      <w:pPr>
+        <w:pStyle w:val="BodyText"/>
+        <w:spacing w:before="280"/>
+      </w:pPr>
+      <w:r>
+        <w:t>简要描述：</w:t>
+      </w:r>
+    </w:p>
+    <w:p>
+      <w:pPr>
+        <w:pStyle w:val="ListParagraph"/>
+      </w:pPr>
+    </w:p>
+    <w:p>
+      <w:pPr>
+        <w:pStyle w:val="BodyText"/>
+      </w:pPr>
+      <w:r>
+        <w:t>请求URL：</w:t>
+      </w:r>
+    </w:p>
+    <w:p>
+      <w:pPr>
+        <w:pStyle w:val="ListParagraph"/>
+      </w:pPr>
+      <w:r>
+        <w:t>http://xxxxwww.pingan.com.cn/source/api/12222</w:t>
+      </w:r>
+    </w:p>
+    <w:p>
+      <w:pPr>
+        <w:pStyle w:val="BodyText"/>
+      </w:pPr>
+      <w:r>
+        <w:t>请求方式：</w:t>
+      </w:r>
+    </w:p>
+    <w:p>
+      <w:pPr>
+        <w:pStyle w:val="ListParagraph"/>
+      </w:pPr>
+      <w:r>
+        <w:t>POST</w:t>
+      </w:r>
+    </w:p>
+    <w:p>
+      <w:pPr>
+        <w:pStyle w:val="BodyText"/>
+      </w:pPr>
+      <w:r>
+        <w:t>参数：</w:t>
+      </w:r>
+    </w:p>
+    <w:p>
+      <w:pPr>
+        <w:pStyle w:val="BodyText"/>
+      </w:pPr>
+      <w:r>
+        <w:t>返回参数：</w:t>
+      </w:r>
+    </w:p>
+    <w:tbl>
+      <w:tblPr>
+        <w:tblStyle w:val="MediumShading1-Accent1"/>
+        <w:tblW w:type="auto" w:w="0"/>
+        <w:tblLook w:firstColumn="1" w:firstRow="1" w:lastColumn="0" w:lastRow="0" w:noHBand="0" w:noVBand="1" w:val="04A0"/>
+      </w:tblPr>
+      <w:tblGrid>
+        <w:gridCol w:w="2160"/>
+        <w:gridCol w:w="2160"/>
+        <w:gridCol w:w="2160"/>
+        <w:gridCol w:w="2160"/>
+      </w:tblGrid>
+      <w:tr>
+        <w:tc>
+          <w:tcPr>
+            <w:tcW w:type="dxa" w:w="2160"/>
+          </w:tcPr>
+          <w:p>
+            <w:r>
+              <w:t>参数名</w:t>
+            </w:r>
+          </w:p>
+        </w:tc>
+        <w:tc>
+          <w:tcPr>
+            <w:tcW w:type="dxa" w:w="2160"/>
+          </w:tcPr>
+          <w:p>
+            <w:r>
+              <w:t>参数类型</w:t>
+            </w:r>
+          </w:p>
+        </w:tc>
+        <w:tc>
+          <w:tcPr>
+            <w:tcW w:type="dxa" w:w="2160"/>
+          </w:tcPr>
+          <w:p>
+            <w:r>
+              <w:t>必含?</w:t>
+            </w:r>
+          </w:p>
+        </w:tc>
+        <w:tc>
+          <w:tcPr>
+            <w:tcW w:type="dxa" w:w="2160"/>
+          </w:tcPr>
+          <w:p>
+            <w:r>
+              <w:t>说明</w:t>
+            </w:r>
+          </w:p>
+        </w:tc>
+      </w:tr>
+      <w:tr>
+        <w:tc>
+          <w:tcPr>
+            <w:tcW w:type="dxa" w:w="2160"/>
+          </w:tcPr>
+          <w:p>
+            <w:r>
+              <w:t>name</w:t>
+            </w:r>
+          </w:p>
+        </w:tc>
+        <w:tc>
+          <w:tcPr>
+            <w:tcW w:type="dxa" w:w="2160"/>
+          </w:tcPr>
+          <w:p>
+            <w:r>
+              <w:t>String</w:t>
+            </w:r>
+          </w:p>
+        </w:tc>
+        <w:tc>
+          <w:tcPr>
+            <w:tcW w:type="dxa" w:w="2160"/>
+          </w:tcPr>
+          <w:p>
+            <w:r>
+              <w:t>是</w:t>
+            </w:r>
+          </w:p>
+        </w:tc>
+        <w:tc>
+          <w:tcPr>
+            <w:tcW w:type="dxa" w:w="2160"/>
+          </w:tcPr>
+          <w:p>
+            <w:r/>
+          </w:p>
+        </w:tc>
+      </w:tr>
+      <w:tr>
+        <w:tc>
+          <w:tcPr>
+            <w:tcW w:type="dxa" w:w="2160"/>
+          </w:tcPr>
+          <w:p>
+            <w:r>
+              <w:t>honey</w:t>
+            </w:r>
+          </w:p>
+        </w:tc>
+        <w:tc>
+          <w:tcPr>
+            <w:tcW w:type="dxa" w:w="2160"/>
+          </w:tcPr>
+          <w:p>
+            <w:r>
+              <w:t>String</w:t>
+            </w:r>
+          </w:p>
+        </w:tc>
+        <w:tc>
+          <w:tcPr>
+            <w:tcW w:type="dxa" w:w="2160"/>
+          </w:tcPr>
+          <w:p>
+            <w:r>
+              <w:t>是</w:t>
+            </w:r>
+          </w:p>
+        </w:tc>
+        <w:tc>
+          <w:tcPr>
+            <w:tcW w:type="dxa" w:w="2160"/>
+          </w:tcPr>
+          <w:p>
+            <w:r/>
+          </w:p>
+        </w:tc>
+      </w:tr>
+      <w:tr>
+        <w:tc>
+          <w:tcPr>
+            <w:tcW w:type="dxa" w:w="2160"/>
+          </w:tcPr>
+          <w:p>
+            <w:r>
+              <w:t>age</w:t>
+            </w:r>
+          </w:p>
+        </w:tc>
+        <w:tc>
+          <w:tcPr>
+            <w:tcW w:type="dxa" w:w="2160"/>
+          </w:tcPr>
+          <w:p>
+            <w:r>
+              <w:t>Int</w:t>
+            </w:r>
+          </w:p>
+        </w:tc>
+        <w:tc>
+          <w:tcPr>
+            <w:tcW w:type="dxa" w:w="2160"/>
+          </w:tcPr>
+          <w:p>
+            <w:r>
+              <w:t>是</w:t>
+            </w:r>
+          </w:p>
+        </w:tc>
+        <w:tc>
+          <w:tcPr>
+            <w:tcW w:type="dxa" w:w="2160"/>
+          </w:tcPr>
+          <w:p>
+            <w:r/>
+          </w:p>
+        </w:tc>
+      </w:tr>
+    </w:tbl>
+    <w:p/>
+    <w:p>
+      <w:pPr>
+        <w:pStyle w:val="BodyText"/>
+      </w:pPr>
+      <w:r>
+        <w:t>返回示例：</w:t>
+      </w:r>
+    </w:p>
+    <w:p>
+      <w:pPr/>
+      <w:r>
+        <w:t>{</w:t>
+      </w:r>
+    </w:p>
+    <w:p>
+      <w:pPr>
+        <w:ind w:firstLine="432"/>
+      </w:pPr>
+      <w:r>
+        <w:rPr>
+          <w:color w:val="BA55D3"/>
+        </w:rPr>
+        <w:t>"height":</w:t>
+      </w:r>
+      <w:r>
+        <w:rPr>
+          <w:color w:val="FF0000"/>
+        </w:rPr>
+        <w:t xml:space="preserve"> 178,</w:t>
+      </w:r>
+    </w:p>
+    <w:p>
+      <w:pPr/>
+      <w:r>
+        <w:t>}</w:t>
+      </w:r>
+    </w:p>
+    <w:p>
+      <w:pPr>
+        <w:pStyle w:val="Heading2"/>
+      </w:pPr>
+      <w:r>
+        <w:rPr/>
+        <w:t>2.tedddd</w:t>
+      </w:r>
+    </w:p>
+    <w:p>
+      <w:pPr>
+        <w:pStyle w:val="BodyText"/>
+        <w:spacing w:before="280"/>
+      </w:pPr>
+      <w:r>
+        <w:t>简要描述：</w:t>
+      </w:r>
+    </w:p>
+    <w:p>
+      <w:pPr>
+        <w:pStyle w:val="ListParagraph"/>
+      </w:pPr>
+    </w:p>
+    <w:p>
+      <w:pPr>
+        <w:pStyle w:val="BodyText"/>
+      </w:pPr>
+      <w:r>
+        <w:t>请求URL：</w:t>
+      </w:r>
+    </w:p>
+    <w:p>
+      <w:pPr>
+        <w:pStyle w:val="ListParagraph"/>
+      </w:pPr>
+      <w:r>
+        <w:t>http://xxxx/post/source</w:t>
+      </w:r>
+    </w:p>
+    <w:p>
+      <w:pPr>
+        <w:pStyle w:val="BodyText"/>
+      </w:pPr>
+      <w:r>
+        <w:t>请求方式：</w:t>
+      </w:r>
+    </w:p>
+    <w:p>
+      <w:pPr>
+        <w:pStyle w:val="ListParagraph"/>
+      </w:pPr>
+      <w:r>
+        <w:t>POST</w:t>
+      </w:r>
+    </w:p>
+    <w:p>
+      <w:pPr>
+        <w:pStyle w:val="BodyText"/>
+      </w:pPr>
+      <w:r>
+        <w:t>参数：</w:t>
+      </w:r>
+    </w:p>
+    <w:tbl>
+      <w:tblPr>
+        <w:tblStyle w:val="MediumShading1-Accent1"/>
+        <w:tblW w:type="auto" w:w="0"/>
+        <w:tblLook w:firstColumn="1" w:firstRow="1" w:lastColumn="0" w:lastRow="0" w:noHBand="0" w:noVBand="1" w:val="04A0"/>
+      </w:tblPr>
+      <w:tblGrid>
+        <w:gridCol w:w="2160"/>
+        <w:gridCol w:w="2160"/>
+        <w:gridCol w:w="2160"/>
+        <w:gridCol w:w="2160"/>
+      </w:tblGrid>
+      <w:tr>
+        <w:tc>
+          <w:tcPr>
+            <w:tcW w:type="dxa" w:w="2160"/>
+          </w:tcPr>
+          <w:p>
+            <w:r>
+              <w:t>参数名</w:t>
+            </w:r>
+          </w:p>
+        </w:tc>
+        <w:tc>
+          <w:tcPr>
+            <w:tcW w:type="dxa" w:w="2160"/>
+          </w:tcPr>
+          <w:p>
+            <w:r>
+              <w:t>参数类型</w:t>
+            </w:r>
+          </w:p>
+        </w:tc>
+        <w:tc>
+          <w:tcPr>
+            <w:tcW w:type="dxa" w:w="2160"/>
+          </w:tcPr>
+          <w:p>
+            <w:r>
+              <w:t>必填?</w:t>
+            </w:r>
+          </w:p>
+        </w:tc>
+        <w:tc>
+          <w:tcPr>
+            <w:tcW w:type="dxa" w:w="2160"/>
+          </w:tcPr>
+          <w:p>
+            <w:r>
+              <w:t>输入限制</w:t>
+            </w:r>
+          </w:p>
+        </w:tc>
+      </w:tr>
+    </w:tbl>
+    <w:p>
+      <w:pPr>
+        <w:pStyle w:val="BodyText"/>
+      </w:pPr>
+      <w:r>
+        <w:t>返回参数：</w:t>
+      </w:r>
+    </w:p>
+    <w:tbl>
+      <w:tblPr>
+        <w:tblStyle w:val="MediumShading1-Accent1"/>
+        <w:tblW w:type="auto" w:w="0"/>
+        <w:tblLook w:firstColumn="1" w:firstRow="1" w:lastColumn="0" w:lastRow="0" w:noHBand="0" w:noVBand="1" w:val="04A0"/>
+      </w:tblPr>
+      <w:tblGrid>
+        <w:gridCol w:w="2160"/>
+        <w:gridCol w:w="2160"/>
+        <w:gridCol w:w="2160"/>
+        <w:gridCol w:w="2160"/>
+      </w:tblGrid>
+      <w:tr>
+        <w:tc>
+          <w:tcPr>
+            <w:tcW w:type="dxa" w:w="2160"/>
+          </w:tcPr>
+          <w:p>
+            <w:r>
+              <w:t>参数名</w:t>
+            </w:r>
+          </w:p>
+        </w:tc>
+        <w:tc>
+          <w:tcPr>
+            <w:tcW w:type="dxa" w:w="2160"/>
+          </w:tcPr>
+          <w:p>
+            <w:r>
+              <w:t>参数类型</w:t>
+            </w:r>
+          </w:p>
+        </w:tc>
+        <w:tc>
+          <w:tcPr>
+            <w:tcW w:type="dxa" w:w="2160"/>
+          </w:tcPr>
+          <w:p>
+            <w:r>
+              <w:t>必含?</w:t>
+            </w:r>
+          </w:p>
+        </w:tc>
+        <w:tc>
+          <w:tcPr>
+            <w:tcW w:type="dxa" w:w="2160"/>
+          </w:tcPr>
+          <w:p>
+            <w:r>
+              <w:t>说明</w:t>
+            </w:r>
+          </w:p>
+        </w:tc>
+      </w:tr>
+    </w:tbl>
+    <w:p/>
+    <w:p>
+      <w:pPr>
+        <w:pStyle w:val="BodyText"/>
+      </w:pPr>
+      <w:r>
+        <w:t>返回示例：</w:t>
+      </w:r>
+    </w:p>
+    <w:p>
+      <w:pPr>
+        <w:pStyle w:val="Heading1"/>
+      </w:pPr>
+      <w:r>
+        <w:rPr>
+          <w:sz w:val="47"/>
+        </w:rPr>
+        <w:t>2.1</w:t>
       </w:r>
     </w:p>
     <w:p>
@@ -366,7 +851,7 @@
       </w:pPr>
       <w:r>
         <w:rPr/>
-        <w:t>2.tes</w:t>
+        <w:t>2.创建公告</w:t>
       </w:r>
     </w:p>
     <w:p>
@@ -396,7 +881,7 @@
         <w:pStyle w:val="ListParagraph"/>
       </w:pPr>
       <w:r>
-        <w:t>http://xxxxwww.pingan.com.cn/source/api/12222</w:t>
+        <w:t>http://xxxx/bulletin/create</w:t>
       </w:r>
     </w:p>
     <w:p>
@@ -485,126 +970,6 @@
           </w:p>
         </w:tc>
       </w:tr>
-      <w:tr>
-        <w:tc>
-          <w:tcPr>
-            <w:tcW w:type="dxa" w:w="2160"/>
-          </w:tcPr>
-          <w:p>
-            <w:r>
-              <w:t>name</w:t>
-            </w:r>
-          </w:p>
-        </w:tc>
-        <w:tc>
-          <w:tcPr>
-            <w:tcW w:type="dxa" w:w="2160"/>
-          </w:tcPr>
-          <w:p>
-            <w:r>
-              <w:t>String</w:t>
-            </w:r>
-          </w:p>
-        </w:tc>
-        <w:tc>
-          <w:tcPr>
-            <w:tcW w:type="dxa" w:w="2160"/>
-          </w:tcPr>
-          <w:p>
-            <w:r>
-              <w:t>是</w:t>
-            </w:r>
-          </w:p>
-        </w:tc>
-        <w:tc>
-          <w:tcPr>
-            <w:tcW w:type="dxa" w:w="2160"/>
-          </w:tcPr>
-          <w:p>
-            <w:r/>
-          </w:p>
-        </w:tc>
-      </w:tr>
-      <w:tr>
-        <w:tc>
-          <w:tcPr>
-            <w:tcW w:type="dxa" w:w="2160"/>
-          </w:tcPr>
-          <w:p>
-            <w:r>
-              <w:t>honey</w:t>
-            </w:r>
-          </w:p>
-        </w:tc>
-        <w:tc>
-          <w:tcPr>
-            <w:tcW w:type="dxa" w:w="2160"/>
-          </w:tcPr>
-          <w:p>
-            <w:r>
-              <w:t>String</w:t>
-            </w:r>
-          </w:p>
-        </w:tc>
-        <w:tc>
-          <w:tcPr>
-            <w:tcW w:type="dxa" w:w="2160"/>
-          </w:tcPr>
-          <w:p>
-            <w:r>
-              <w:t>是</w:t>
-            </w:r>
-          </w:p>
-        </w:tc>
-        <w:tc>
-          <w:tcPr>
-            <w:tcW w:type="dxa" w:w="2160"/>
-          </w:tcPr>
-          <w:p>
-            <w:r/>
-          </w:p>
-        </w:tc>
-      </w:tr>
-      <w:tr>
-        <w:tc>
-          <w:tcPr>
-            <w:tcW w:type="dxa" w:w="2160"/>
-          </w:tcPr>
-          <w:p>
-            <w:r>
-              <w:t>age</w:t>
-            </w:r>
-          </w:p>
-        </w:tc>
-        <w:tc>
-          <w:tcPr>
-            <w:tcW w:type="dxa" w:w="2160"/>
-          </w:tcPr>
-          <w:p>
-            <w:r>
-              <w:t>Int</w:t>
-            </w:r>
-          </w:p>
-        </w:tc>
-        <w:tc>
-          <w:tcPr>
-            <w:tcW w:type="dxa" w:w="2160"/>
-          </w:tcPr>
-          <w:p>
-            <w:r>
-              <w:t>是</w:t>
-            </w:r>
-          </w:p>
-        </w:tc>
-        <w:tc>
-          <w:tcPr>
-            <w:tcW w:type="dxa" w:w="2160"/>
-          </w:tcPr>
-          <w:p>
-            <w:r/>
-          </w:p>
-        </w:tc>
-      </w:tr>
     </w:tbl>
     <w:p/>
     <w:p>
@@ -616,41 +981,12 @@
       </w:r>
     </w:p>
     <w:p>
-      <w:pPr/>
-      <w:r>
-        <w:t>{</w:t>
-      </w:r>
-    </w:p>
-    <w:p>
-      <w:pPr>
-        <w:ind w:firstLine="432"/>
-      </w:pPr>
-      <w:r>
-        <w:rPr>
-          <w:color w:val="BA55D3"/>
-        </w:rPr>
-        <w:t>"height":</w:t>
-      </w:r>
-      <w:r>
-        <w:rPr>
-          <w:color w:val="FF0000"/>
-        </w:rPr>
-        <w:t xml:space="preserve"> 178,</w:t>
-      </w:r>
-    </w:p>
-    <w:p>
-      <w:pPr/>
-      <w:r>
-        <w:t>}</w:t>
-      </w:r>
-    </w:p>
-    <w:p>
       <w:pPr>
         <w:pStyle w:val="Heading2"/>
       </w:pPr>
       <w:r>
         <w:rPr/>
-        <w:t>3.tedddd</w:t>
+        <w:t>3.根据id查询</w:t>
       </w:r>
     </w:p>
     <w:p>
@@ -680,7 +1016,7 @@
         <w:pStyle w:val="ListParagraph"/>
       </w:pPr>
       <w:r>
-        <w:t>http://xxxx/post/source</w:t>
+        <w:t>http://xxxx/bulletin/get/{id}</w:t>
       </w:r>
     </w:p>
     <w:p>
@@ -696,7 +1032,7 @@
         <w:pStyle w:val="ListParagraph"/>
       </w:pPr>
       <w:r>
-        <w:t>POST</w:t>
+        <w:t>GET</w:t>
       </w:r>
     </w:p>
     <w:p>
@@ -705,6 +1041,14 @@
       </w:pPr>
       <w:r>
         <w:t>参数：</w:t>
+      </w:r>
+    </w:p>
+    <w:p>
+      <w:pPr>
+        <w:pStyle w:val="BodyText"/>
+      </w:pPr>
+      <w:r>
+        <w:t>返回参数：</w:t>
       </w:r>
     </w:p>
     <w:tbl>
@@ -746,7 +1090,7 @@
           </w:tcPr>
           <w:p>
             <w:r>
-              <w:t>必填?</w:t>
+              <w:t>必含?</w:t>
             </w:r>
           </w:p>
         </w:tc>
@@ -756,12 +1100,354 @@
           </w:tcPr>
           <w:p>
             <w:r>
-              <w:t>输入限制</w:t>
+              <w:t>说明</w:t>
             </w:r>
           </w:p>
         </w:tc>
       </w:tr>
     </w:tbl>
+    <w:p/>
+    <w:p>
+      <w:pPr>
+        <w:pStyle w:val="BodyText"/>
+      </w:pPr>
+      <w:r>
+        <w:t>返回示例：</w:t>
+      </w:r>
+    </w:p>
+    <w:p>
+      <w:pPr>
+        <w:pStyle w:val="Heading2"/>
+      </w:pPr>
+      <w:r>
+        <w:rPr/>
+        <w:t>4.查询云胶片报告详情</w:t>
+      </w:r>
+    </w:p>
+    <w:p>
+      <w:pPr>
+        <w:pStyle w:val="BodyText"/>
+        <w:spacing w:before="280"/>
+      </w:pPr>
+      <w:r>
+        <w:t>简要描述：</w:t>
+      </w:r>
+    </w:p>
+    <w:p>
+      <w:pPr>
+        <w:pStyle w:val="ListParagraph"/>
+      </w:pPr>
+    </w:p>
+    <w:p>
+      <w:pPr>
+        <w:pStyle w:val="BodyText"/>
+      </w:pPr>
+      <w:r>
+        <w:t>请求URL：</w:t>
+      </w:r>
+    </w:p>
+    <w:p>
+      <w:pPr>
+        <w:pStyle w:val="ListParagraph"/>
+      </w:pPr>
+      <w:r>
+        <w:t>http://xxxx/cloud/film/getFilmReportInfo</w:t>
+      </w:r>
+    </w:p>
+    <w:p>
+      <w:pPr>
+        <w:pStyle w:val="BodyText"/>
+      </w:pPr>
+      <w:r>
+        <w:t>请求方式：</w:t>
+      </w:r>
+    </w:p>
+    <w:p>
+      <w:pPr>
+        <w:pStyle w:val="ListParagraph"/>
+      </w:pPr>
+      <w:r>
+        <w:t>GET</w:t>
+      </w:r>
+    </w:p>
+    <w:p>
+      <w:pPr>
+        <w:pStyle w:val="BodyText"/>
+      </w:pPr>
+      <w:r>
+        <w:t>参数：</w:t>
+      </w:r>
+    </w:p>
+    <w:p>
+      <w:pPr>
+        <w:pStyle w:val="BodyText"/>
+      </w:pPr>
+      <w:r>
+        <w:t>返回参数：</w:t>
+      </w:r>
+    </w:p>
+    <w:tbl>
+      <w:tblPr>
+        <w:tblStyle w:val="MediumShading1-Accent1"/>
+        <w:tblW w:type="auto" w:w="0"/>
+        <w:tblLook w:firstColumn="1" w:firstRow="1" w:lastColumn="0" w:lastRow="0" w:noHBand="0" w:noVBand="1" w:val="04A0"/>
+      </w:tblPr>
+      <w:tblGrid>
+        <w:gridCol w:w="2160"/>
+        <w:gridCol w:w="2160"/>
+        <w:gridCol w:w="2160"/>
+        <w:gridCol w:w="2160"/>
+      </w:tblGrid>
+      <w:tr>
+        <w:tc>
+          <w:tcPr>
+            <w:tcW w:type="dxa" w:w="2160"/>
+          </w:tcPr>
+          <w:p>
+            <w:r>
+              <w:t>参数名</w:t>
+            </w:r>
+          </w:p>
+        </w:tc>
+        <w:tc>
+          <w:tcPr>
+            <w:tcW w:type="dxa" w:w="2160"/>
+          </w:tcPr>
+          <w:p>
+            <w:r>
+              <w:t>参数类型</w:t>
+            </w:r>
+          </w:p>
+        </w:tc>
+        <w:tc>
+          <w:tcPr>
+            <w:tcW w:type="dxa" w:w="2160"/>
+          </w:tcPr>
+          <w:p>
+            <w:r>
+              <w:t>必含?</w:t>
+            </w:r>
+          </w:p>
+        </w:tc>
+        <w:tc>
+          <w:tcPr>
+            <w:tcW w:type="dxa" w:w="2160"/>
+          </w:tcPr>
+          <w:p>
+            <w:r>
+              <w:t>说明</w:t>
+            </w:r>
+          </w:p>
+        </w:tc>
+      </w:tr>
+    </w:tbl>
+    <w:p/>
+    <w:p>
+      <w:pPr>
+        <w:pStyle w:val="BodyText"/>
+      </w:pPr>
+      <w:r>
+        <w:t>返回示例：</w:t>
+      </w:r>
+    </w:p>
+    <w:p>
+      <w:pPr>
+        <w:pStyle w:val="Heading2"/>
+      </w:pPr>
+      <w:r>
+        <w:rPr/>
+        <w:t>5.条件查询云胶片报告列表</w:t>
+      </w:r>
+    </w:p>
+    <w:p>
+      <w:pPr>
+        <w:pStyle w:val="BodyText"/>
+        <w:spacing w:before="280"/>
+      </w:pPr>
+      <w:r>
+        <w:t>简要描述：</w:t>
+      </w:r>
+    </w:p>
+    <w:p>
+      <w:pPr>
+        <w:pStyle w:val="ListParagraph"/>
+      </w:pPr>
+    </w:p>
+    <w:p>
+      <w:pPr>
+        <w:pStyle w:val="BodyText"/>
+      </w:pPr>
+      <w:r>
+        <w:t>请求URL：</w:t>
+      </w:r>
+    </w:p>
+    <w:p>
+      <w:pPr>
+        <w:pStyle w:val="ListParagraph"/>
+      </w:pPr>
+      <w:r>
+        <w:t>http://xxxx/cloud/film/getFilmReports</w:t>
+      </w:r>
+    </w:p>
+    <w:p>
+      <w:pPr>
+        <w:pStyle w:val="BodyText"/>
+      </w:pPr>
+      <w:r>
+        <w:t>请求方式：</w:t>
+      </w:r>
+    </w:p>
+    <w:p>
+      <w:pPr>
+        <w:pStyle w:val="ListParagraph"/>
+      </w:pPr>
+      <w:r>
+        <w:t>GET</w:t>
+      </w:r>
+    </w:p>
+    <w:p>
+      <w:pPr>
+        <w:pStyle w:val="BodyText"/>
+      </w:pPr>
+      <w:r>
+        <w:t>参数：</w:t>
+      </w:r>
+    </w:p>
+    <w:p>
+      <w:pPr>
+        <w:pStyle w:val="BodyText"/>
+      </w:pPr>
+      <w:r>
+        <w:t>返回参数：</w:t>
+      </w:r>
+    </w:p>
+    <w:tbl>
+      <w:tblPr>
+        <w:tblStyle w:val="MediumShading1-Accent1"/>
+        <w:tblW w:type="auto" w:w="0"/>
+        <w:tblLook w:firstColumn="1" w:firstRow="1" w:lastColumn="0" w:lastRow="0" w:noHBand="0" w:noVBand="1" w:val="04A0"/>
+      </w:tblPr>
+      <w:tblGrid>
+        <w:gridCol w:w="2160"/>
+        <w:gridCol w:w="2160"/>
+        <w:gridCol w:w="2160"/>
+        <w:gridCol w:w="2160"/>
+      </w:tblGrid>
+      <w:tr>
+        <w:tc>
+          <w:tcPr>
+            <w:tcW w:type="dxa" w:w="2160"/>
+          </w:tcPr>
+          <w:p>
+            <w:r>
+              <w:t>参数名</w:t>
+            </w:r>
+          </w:p>
+        </w:tc>
+        <w:tc>
+          <w:tcPr>
+            <w:tcW w:type="dxa" w:w="2160"/>
+          </w:tcPr>
+          <w:p>
+            <w:r>
+              <w:t>参数类型</w:t>
+            </w:r>
+          </w:p>
+        </w:tc>
+        <w:tc>
+          <w:tcPr>
+            <w:tcW w:type="dxa" w:w="2160"/>
+          </w:tcPr>
+          <w:p>
+            <w:r>
+              <w:t>必含?</w:t>
+            </w:r>
+          </w:p>
+        </w:tc>
+        <w:tc>
+          <w:tcPr>
+            <w:tcW w:type="dxa" w:w="2160"/>
+          </w:tcPr>
+          <w:p>
+            <w:r>
+              <w:t>说明</w:t>
+            </w:r>
+          </w:p>
+        </w:tc>
+      </w:tr>
+    </w:tbl>
+    <w:p/>
+    <w:p>
+      <w:pPr>
+        <w:pStyle w:val="BodyText"/>
+      </w:pPr>
+      <w:r>
+        <w:t>返回示例：</w:t>
+      </w:r>
+    </w:p>
+    <w:p>
+      <w:pPr>
+        <w:pStyle w:val="Heading2"/>
+      </w:pPr>
+      <w:r>
+        <w:rPr/>
+        <w:t>6.通过患者id查询云胶片验证方式</w:t>
+      </w:r>
+    </w:p>
+    <w:p>
+      <w:pPr>
+        <w:pStyle w:val="BodyText"/>
+        <w:spacing w:before="280"/>
+      </w:pPr>
+      <w:r>
+        <w:t>简要描述：</w:t>
+      </w:r>
+    </w:p>
+    <w:p>
+      <w:pPr>
+        <w:pStyle w:val="ListParagraph"/>
+      </w:pPr>
+    </w:p>
+    <w:p>
+      <w:pPr>
+        <w:pStyle w:val="BodyText"/>
+      </w:pPr>
+      <w:r>
+        <w:t>请求URL：</w:t>
+      </w:r>
+    </w:p>
+    <w:p>
+      <w:pPr>
+        <w:pStyle w:val="ListParagraph"/>
+      </w:pPr>
+      <w:r>
+        <w:t>http://xxxx/cloud/film/getLoginWay</w:t>
+      </w:r>
+    </w:p>
+    <w:p>
+      <w:pPr>
+        <w:pStyle w:val="BodyText"/>
+      </w:pPr>
+      <w:r>
+        <w:t>请求方式：</w:t>
+      </w:r>
+    </w:p>
+    <w:p>
+      <w:pPr>
+        <w:pStyle w:val="ListParagraph"/>
+      </w:pPr>
+      <w:r>
+        <w:t>GET</w:t>
+      </w:r>
+    </w:p>
+    <w:p>
+      <w:pPr>
+        <w:pStyle w:val="BodyText"/>
+      </w:pPr>
+      <w:r>
+        <w:t>参数：</w:t>
+      </w:r>
+    </w:p>
     <w:p>
       <w:pPr>
         <w:pStyle w:val="BodyText"/>
@@ -842,18 +1528,277 @@
         <w:rPr>
           <w:sz w:val="47"/>
         </w:rPr>
-        <w:t>2、1</w:t>
+        <w:t>3.hell</w:t>
       </w:r>
     </w:p>
     <w:p>
       <w:pPr>
-        <w:pStyle w:val="Heading1"/>
+        <w:pStyle w:val="Heading2"/>
       </w:pPr>
       <w:r>
-        <w:rPr>
-          <w:sz w:val="47"/>
-        </w:rPr>
-        <w:t>3、hell</w:t>
+        <w:rPr/>
+        <w:t>1.删除</w:t>
+      </w:r>
+    </w:p>
+    <w:p>
+      <w:pPr>
+        <w:pStyle w:val="BodyText"/>
+        <w:spacing w:before="280"/>
+      </w:pPr>
+      <w:r>
+        <w:t>简要描述：</w:t>
+      </w:r>
+    </w:p>
+    <w:p>
+      <w:pPr>
+        <w:pStyle w:val="ListParagraph"/>
+      </w:pPr>
+    </w:p>
+    <w:p>
+      <w:pPr>
+        <w:pStyle w:val="BodyText"/>
+      </w:pPr>
+      <w:r>
+        <w:t>请求URL：</w:t>
+      </w:r>
+    </w:p>
+    <w:p>
+      <w:pPr>
+        <w:pStyle w:val="ListParagraph"/>
+      </w:pPr>
+      <w:r>
+        <w:t>http://xxxx/bulletin/delete/{id}</w:t>
+      </w:r>
+    </w:p>
+    <w:p>
+      <w:pPr>
+        <w:pStyle w:val="BodyText"/>
+      </w:pPr>
+      <w:r>
+        <w:t>请求方式：</w:t>
+      </w:r>
+    </w:p>
+    <w:p>
+      <w:pPr>
+        <w:pStyle w:val="ListParagraph"/>
+      </w:pPr>
+      <w:r>
+        <w:t>DELETE</w:t>
+      </w:r>
+    </w:p>
+    <w:p>
+      <w:pPr>
+        <w:pStyle w:val="BodyText"/>
+      </w:pPr>
+      <w:r>
+        <w:t>参数：</w:t>
+      </w:r>
+    </w:p>
+    <w:p>
+      <w:pPr>
+        <w:pStyle w:val="BodyText"/>
+      </w:pPr>
+      <w:r>
+        <w:t>返回参数：</w:t>
+      </w:r>
+    </w:p>
+    <w:tbl>
+      <w:tblPr>
+        <w:tblStyle w:val="MediumShading1-Accent1"/>
+        <w:tblW w:type="auto" w:w="0"/>
+        <w:tblLook w:firstColumn="1" w:firstRow="1" w:lastColumn="0" w:lastRow="0" w:noHBand="0" w:noVBand="1" w:val="04A0"/>
+      </w:tblPr>
+      <w:tblGrid>
+        <w:gridCol w:w="2160"/>
+        <w:gridCol w:w="2160"/>
+        <w:gridCol w:w="2160"/>
+        <w:gridCol w:w="2160"/>
+      </w:tblGrid>
+      <w:tr>
+        <w:tc>
+          <w:tcPr>
+            <w:tcW w:type="dxa" w:w="2160"/>
+          </w:tcPr>
+          <w:p>
+            <w:r>
+              <w:t>参数名</w:t>
+            </w:r>
+          </w:p>
+        </w:tc>
+        <w:tc>
+          <w:tcPr>
+            <w:tcW w:type="dxa" w:w="2160"/>
+          </w:tcPr>
+          <w:p>
+            <w:r>
+              <w:t>参数类型</w:t>
+            </w:r>
+          </w:p>
+        </w:tc>
+        <w:tc>
+          <w:tcPr>
+            <w:tcW w:type="dxa" w:w="2160"/>
+          </w:tcPr>
+          <w:p>
+            <w:r>
+              <w:t>必含?</w:t>
+            </w:r>
+          </w:p>
+        </w:tc>
+        <w:tc>
+          <w:tcPr>
+            <w:tcW w:type="dxa" w:w="2160"/>
+          </w:tcPr>
+          <w:p>
+            <w:r>
+              <w:t>说明</w:t>
+            </w:r>
+          </w:p>
+        </w:tc>
+      </w:tr>
+    </w:tbl>
+    <w:p/>
+    <w:p>
+      <w:pPr>
+        <w:pStyle w:val="BodyText"/>
+      </w:pPr>
+      <w:r>
+        <w:t>返回示例：</w:t>
+      </w:r>
+    </w:p>
+    <w:p>
+      <w:pPr>
+        <w:pStyle w:val="Heading2"/>
+      </w:pPr>
+      <w:r>
+        <w:rPr/>
+        <w:t>2.云胶片查看图像</w:t>
+      </w:r>
+    </w:p>
+    <w:p>
+      <w:pPr>
+        <w:pStyle w:val="BodyText"/>
+        <w:spacing w:before="280"/>
+      </w:pPr>
+      <w:r>
+        <w:t>简要描述：</w:t>
+      </w:r>
+    </w:p>
+    <w:p>
+      <w:pPr>
+        <w:pStyle w:val="ListParagraph"/>
+      </w:pPr>
+    </w:p>
+    <w:p>
+      <w:pPr>
+        <w:pStyle w:val="BodyText"/>
+      </w:pPr>
+      <w:r>
+        <w:t>请求URL：</w:t>
+      </w:r>
+    </w:p>
+    <w:p>
+      <w:pPr>
+        <w:pStyle w:val="ListParagraph"/>
+      </w:pPr>
+      <w:r>
+        <w:t>http://xxxx/cloud/film/getFilmImgs</w:t>
+      </w:r>
+    </w:p>
+    <w:p>
+      <w:pPr>
+        <w:pStyle w:val="BodyText"/>
+      </w:pPr>
+      <w:r>
+        <w:t>请求方式：</w:t>
+      </w:r>
+    </w:p>
+    <w:p>
+      <w:pPr>
+        <w:pStyle w:val="ListParagraph"/>
+      </w:pPr>
+      <w:r>
+        <w:t>GET</w:t>
+      </w:r>
+    </w:p>
+    <w:p>
+      <w:pPr>
+        <w:pStyle w:val="BodyText"/>
+      </w:pPr>
+      <w:r>
+        <w:t>参数：</w:t>
+      </w:r>
+    </w:p>
+    <w:p>
+      <w:pPr>
+        <w:pStyle w:val="BodyText"/>
+      </w:pPr>
+      <w:r>
+        <w:t>返回参数：</w:t>
+      </w:r>
+    </w:p>
+    <w:tbl>
+      <w:tblPr>
+        <w:tblStyle w:val="MediumShading1-Accent1"/>
+        <w:tblW w:type="auto" w:w="0"/>
+        <w:tblLook w:firstColumn="1" w:firstRow="1" w:lastColumn="0" w:lastRow="0" w:noHBand="0" w:noVBand="1" w:val="04A0"/>
+      </w:tblPr>
+      <w:tblGrid>
+        <w:gridCol w:w="2160"/>
+        <w:gridCol w:w="2160"/>
+        <w:gridCol w:w="2160"/>
+        <w:gridCol w:w="2160"/>
+      </w:tblGrid>
+      <w:tr>
+        <w:tc>
+          <w:tcPr>
+            <w:tcW w:type="dxa" w:w="2160"/>
+          </w:tcPr>
+          <w:p>
+            <w:r>
+              <w:t>参数名</w:t>
+            </w:r>
+          </w:p>
+        </w:tc>
+        <w:tc>
+          <w:tcPr>
+            <w:tcW w:type="dxa" w:w="2160"/>
+          </w:tcPr>
+          <w:p>
+            <w:r>
+              <w:t>参数类型</w:t>
+            </w:r>
+          </w:p>
+        </w:tc>
+        <w:tc>
+          <w:tcPr>
+            <w:tcW w:type="dxa" w:w="2160"/>
+          </w:tcPr>
+          <w:p>
+            <w:r>
+              <w:t>必含?</w:t>
+            </w:r>
+          </w:p>
+        </w:tc>
+        <w:tc>
+          <w:tcPr>
+            <w:tcW w:type="dxa" w:w="2160"/>
+          </w:tcPr>
+          <w:p>
+            <w:r>
+              <w:t>说明</w:t>
+            </w:r>
+          </w:p>
+        </w:tc>
+      </w:tr>
+    </w:tbl>
+    <w:p/>
+    <w:p>
+      <w:pPr>
+        <w:pStyle w:val="BodyText"/>
+      </w:pPr>
+      <w:r>
+        <w:t>返回示例：</w:t>
       </w:r>
     </w:p>
     <w:sectPr>
